--- a/Exercise6/Ray_Yadav_DSI_Ex_6.docx
+++ b/Exercise6/Ray_Yadav_DSI_Ex_6.docx
@@ -48,6 +48,9 @@
         <w:keepNext/>
       </w:pPr>
       <w:r>
+        <w:rPr>
+          <w:noProof/>
+        </w:rPr>
         <w:drawing>
           <wp:inline distT="0" distB="0" distL="0" distR="0" wp14:anchorId="6F887455" wp14:editId="204C458B">
             <wp:extent cx="5731510" cy="3293110"/>
@@ -130,6 +133,468 @@
         <w:t>Assignment II – Interactive Use of Spark</w:t>
       </w:r>
     </w:p>
+    <w:p/>
+    <w:p>
+      <w:r>
+        <w:t xml:space="preserve">Answer: This is how I uploaded my </w:t>
+      </w:r>
+      <w:r>
+        <w:t xml:space="preserve">melville.txt file into the HPC system. </w:t>
+      </w:r>
+    </w:p>
+    <w:p/>
+    <w:p>
+      <w:pPr>
+        <w:keepNext/>
+      </w:pPr>
+      <w:r>
+        <w:rPr>
+          <w:b/>
+          <w:bCs/>
+        </w:rPr>
+        <w:drawing>
+          <wp:inline distT="0" distB="0" distL="0" distR="0" wp14:anchorId="1965EFDD" wp14:editId="4FCC5B98">
+            <wp:extent cx="5731510" cy="452120"/>
+            <wp:effectExtent l="0" t="0" r="0" b="5080"/>
+            <wp:docPr id="1093266751" name="Picture 1"/>
+            <wp:cNvGraphicFramePr>
+              <a:graphicFrameLocks xmlns:a="http://schemas.openxmlformats.org/drawingml/2006/main" noChangeAspect="1"/>
+            </wp:cNvGraphicFramePr>
+            <a:graphic xmlns:a="http://schemas.openxmlformats.org/drawingml/2006/main">
+              <a:graphicData uri="http://schemas.openxmlformats.org/drawingml/2006/picture">
+                <pic:pic xmlns:pic="http://schemas.openxmlformats.org/drawingml/2006/picture">
+                  <pic:nvPicPr>
+                    <pic:cNvPr id="1093266751" name=""/>
+                    <pic:cNvPicPr/>
+                  </pic:nvPicPr>
+                  <pic:blipFill>
+                    <a:blip r:embed="rId7"/>
+                    <a:stretch>
+                      <a:fillRect/>
+                    </a:stretch>
+                  </pic:blipFill>
+                  <pic:spPr>
+                    <a:xfrm>
+                      <a:off x="0" y="0"/>
+                      <a:ext cx="5731510" cy="452120"/>
+                    </a:xfrm>
+                    <a:prstGeom prst="rect">
+                      <a:avLst/>
+                    </a:prstGeom>
+                  </pic:spPr>
+                </pic:pic>
+              </a:graphicData>
+            </a:graphic>
+          </wp:inline>
+        </w:drawing>
+      </w:r>
+    </w:p>
+    <w:p>
+      <w:pPr>
+        <w:pStyle w:val="Caption"/>
+        <w:rPr>
+          <w:b/>
+          <w:bCs/>
+        </w:rPr>
+      </w:pPr>
+      <w:r>
+        <w:t xml:space="preserve">Figure </w:t>
+      </w:r>
+      <w:r>
+        <w:fldChar w:fldCharType="begin"/>
+      </w:r>
+      <w:r>
+        <w:instrText xml:space="preserve"> SEQ Figure \* ARABIC </w:instrText>
+      </w:r>
+      <w:r>
+        <w:fldChar w:fldCharType="separate"/>
+      </w:r>
+      <w:r>
+        <w:rPr>
+          <w:noProof/>
+        </w:rPr>
+        <w:t>2</w:t>
+      </w:r>
+      <w:r>
+        <w:fldChar w:fldCharType="end"/>
+      </w:r>
+      <w:r>
+        <w:t xml:space="preserve"> Uploading melville.txt into hpc</w:t>
+      </w:r>
+    </w:p>
+    <w:p>
+      <w:pPr>
+        <w:rPr>
+          <w:b/>
+          <w:bCs/>
+        </w:rPr>
+      </w:pPr>
+    </w:p>
+    <w:p>
+      <w:r>
+        <w:t>Then, I</w:t>
+      </w:r>
+      <w:r>
+        <w:t xml:space="preserve"> performed</w:t>
+      </w:r>
+      <w:r>
+        <w:t xml:space="preserve"> MapReduce on Spark Cluster</w:t>
+      </w:r>
+      <w:r>
+        <w:t xml:space="preserve"> as shown below. </w:t>
+      </w:r>
+    </w:p>
+    <w:p/>
+    <w:p>
+      <w:pPr>
+        <w:keepNext/>
+      </w:pPr>
+      <w:r>
+        <w:drawing>
+          <wp:inline distT="0" distB="0" distL="0" distR="0" wp14:anchorId="0CA6DAC3" wp14:editId="78623989">
+            <wp:extent cx="3139336" cy="1373505"/>
+            <wp:effectExtent l="0" t="0" r="0" b="0"/>
+            <wp:docPr id="1494453528" name="Picture 1" descr="A computer screen shot of a black screen&#10;&#10;Description automatically generated"/>
+            <wp:cNvGraphicFramePr>
+              <a:graphicFrameLocks xmlns:a="http://schemas.openxmlformats.org/drawingml/2006/main" noChangeAspect="1"/>
+            </wp:cNvGraphicFramePr>
+            <a:graphic xmlns:a="http://schemas.openxmlformats.org/drawingml/2006/main">
+              <a:graphicData uri="http://schemas.openxmlformats.org/drawingml/2006/picture">
+                <pic:pic xmlns:pic="http://schemas.openxmlformats.org/drawingml/2006/picture">
+                  <pic:nvPicPr>
+                    <pic:cNvPr id="1494453528" name="Picture 1" descr="A computer screen shot of a black screen&#10;&#10;Description automatically generated"/>
+                    <pic:cNvPicPr/>
+                  </pic:nvPicPr>
+                  <pic:blipFill>
+                    <a:blip r:embed="rId8"/>
+                    <a:stretch>
+                      <a:fillRect/>
+                    </a:stretch>
+                  </pic:blipFill>
+                  <pic:spPr>
+                    <a:xfrm>
+                      <a:off x="0" y="0"/>
+                      <a:ext cx="3191409" cy="1396288"/>
+                    </a:xfrm>
+                    <a:prstGeom prst="rect">
+                      <a:avLst/>
+                    </a:prstGeom>
+                  </pic:spPr>
+                </pic:pic>
+              </a:graphicData>
+            </a:graphic>
+          </wp:inline>
+        </w:drawing>
+      </w:r>
+    </w:p>
+    <w:p>
+      <w:pPr>
+        <w:pStyle w:val="Caption"/>
+      </w:pPr>
+      <w:r>
+        <w:t xml:space="preserve">Figure </w:t>
+      </w:r>
+      <w:r>
+        <w:fldChar w:fldCharType="begin"/>
+      </w:r>
+      <w:r>
+        <w:instrText xml:space="preserve"> SEQ Figure \* ARABIC </w:instrText>
+      </w:r>
+      <w:r>
+        <w:fldChar w:fldCharType="separate"/>
+      </w:r>
+      <w:r>
+        <w:rPr>
+          <w:noProof/>
+        </w:rPr>
+        <w:t>3</w:t>
+      </w:r>
+      <w:r>
+        <w:fldChar w:fldCharType="end"/>
+      </w:r>
+      <w:r>
+        <w:t xml:space="preserve"> MapReduce on Spark</w:t>
+      </w:r>
+    </w:p>
+    <w:p>
+      <w:r>
+        <w:lastRenderedPageBreak/>
+        <w:t xml:space="preserve">Now, the last portion of the output file “part-00000” is shown below. </w:t>
+      </w:r>
+    </w:p>
+    <w:p/>
+    <w:p>
+      <w:pPr>
+        <w:keepNext/>
+      </w:pPr>
+      <w:r>
+        <w:drawing>
+          <wp:inline distT="0" distB="0" distL="0" distR="0" wp14:anchorId="27123C87" wp14:editId="0E38A84E">
+            <wp:extent cx="2366355" cy="8290560"/>
+            <wp:effectExtent l="0" t="0" r="0" b="2540"/>
+            <wp:docPr id="1025700954" name="Picture 1" descr="A screen shot of a computer program&#10;&#10;Description automatically generated"/>
+            <wp:cNvGraphicFramePr>
+              <a:graphicFrameLocks xmlns:a="http://schemas.openxmlformats.org/drawingml/2006/main" noChangeAspect="1"/>
+            </wp:cNvGraphicFramePr>
+            <a:graphic xmlns:a="http://schemas.openxmlformats.org/drawingml/2006/main">
+              <a:graphicData uri="http://schemas.openxmlformats.org/drawingml/2006/picture">
+                <pic:pic xmlns:pic="http://schemas.openxmlformats.org/drawingml/2006/picture">
+                  <pic:nvPicPr>
+                    <pic:cNvPr id="1025700954" name="Picture 1" descr="A screen shot of a computer program&#10;&#10;Description automatically generated"/>
+                    <pic:cNvPicPr/>
+                  </pic:nvPicPr>
+                  <pic:blipFill>
+                    <a:blip r:embed="rId9"/>
+                    <a:stretch>
+                      <a:fillRect/>
+                    </a:stretch>
+                  </pic:blipFill>
+                  <pic:spPr>
+                    <a:xfrm>
+                      <a:off x="0" y="0"/>
+                      <a:ext cx="2377326" cy="8328996"/>
+                    </a:xfrm>
+                    <a:prstGeom prst="rect">
+                      <a:avLst/>
+                    </a:prstGeom>
+                  </pic:spPr>
+                </pic:pic>
+              </a:graphicData>
+            </a:graphic>
+          </wp:inline>
+        </w:drawing>
+      </w:r>
+    </w:p>
+    <w:p>
+      <w:pPr>
+        <w:pStyle w:val="Caption"/>
+      </w:pPr>
+      <w:r>
+        <w:t xml:space="preserve">Figure </w:t>
+      </w:r>
+      <w:r>
+        <w:fldChar w:fldCharType="begin"/>
+      </w:r>
+      <w:r>
+        <w:instrText xml:space="preserve"> SEQ Figure \* ARABIC </w:instrText>
+      </w:r>
+      <w:r>
+        <w:fldChar w:fldCharType="separate"/>
+      </w:r>
+      <w:r>
+        <w:rPr>
+          <w:noProof/>
+        </w:rPr>
+        <w:t>4</w:t>
+      </w:r>
+      <w:r>
+        <w:fldChar w:fldCharType="end"/>
+      </w:r>
+      <w:r>
+        <w:t xml:space="preserve"> Last portion of the output file "part-00000"</w:t>
+      </w:r>
+    </w:p>
+    <w:p/>
+    <w:p>
+      <w:r>
+        <w:t xml:space="preserve">Also, I tried to download my output file using the following command. The results are also shown below. </w:t>
+      </w:r>
+    </w:p>
+    <w:p>
+      <w:r>
+        <w:drawing>
+          <wp:inline distT="0" distB="0" distL="0" distR="0" wp14:anchorId="73168755" wp14:editId="3C3EB030">
+            <wp:extent cx="5731510" cy="514985"/>
+            <wp:effectExtent l="0" t="0" r="0" b="5715"/>
+            <wp:docPr id="1872263105" name="Picture 1"/>
+            <wp:cNvGraphicFramePr>
+              <a:graphicFrameLocks xmlns:a="http://schemas.openxmlformats.org/drawingml/2006/main" noChangeAspect="1"/>
+            </wp:cNvGraphicFramePr>
+            <a:graphic xmlns:a="http://schemas.openxmlformats.org/drawingml/2006/main">
+              <a:graphicData uri="http://schemas.openxmlformats.org/drawingml/2006/picture">
+                <pic:pic xmlns:pic="http://schemas.openxmlformats.org/drawingml/2006/picture">
+                  <pic:nvPicPr>
+                    <pic:cNvPr id="1872263105" name=""/>
+                    <pic:cNvPicPr/>
+                  </pic:nvPicPr>
+                  <pic:blipFill>
+                    <a:blip r:embed="rId10"/>
+                    <a:stretch>
+                      <a:fillRect/>
+                    </a:stretch>
+                  </pic:blipFill>
+                  <pic:spPr>
+                    <a:xfrm>
+                      <a:off x="0" y="0"/>
+                      <a:ext cx="5731510" cy="514985"/>
+                    </a:xfrm>
+                    <a:prstGeom prst="rect">
+                      <a:avLst/>
+                    </a:prstGeom>
+                  </pic:spPr>
+                </pic:pic>
+              </a:graphicData>
+            </a:graphic>
+          </wp:inline>
+        </w:drawing>
+      </w:r>
+    </w:p>
+    <w:p>
+      <w:pPr>
+        <w:rPr>
+          <w:b/>
+          <w:bCs/>
+        </w:rPr>
+      </w:pPr>
+    </w:p>
+    <w:p>
+      <w:pPr>
+        <w:rPr>
+          <w:b/>
+          <w:bCs/>
+        </w:rPr>
+      </w:pPr>
+      <w:r>
+        <w:rPr>
+          <w:b/>
+          <w:bCs/>
+        </w:rPr>
+        <w:t>Assignment III – Run a Spark Job</w:t>
+      </w:r>
+    </w:p>
+    <w:p/>
+    <w:p>
+      <w:r>
+        <w:t>Answer:</w:t>
+      </w:r>
+      <w:r>
+        <w:t xml:space="preserve"> At first the cluster with 4 workers was created. The batch job on HPC cluster, which contains Spark Cluster, in queue waiting is shown below. </w:t>
+      </w:r>
+    </w:p>
+    <w:p>
+      <w:r>
+        <w:drawing>
+          <wp:inline distT="0" distB="0" distL="0" distR="0" wp14:anchorId="478B87BF" wp14:editId="43B18EF7">
+            <wp:extent cx="5731510" cy="269240"/>
+            <wp:effectExtent l="0" t="0" r="0" b="0"/>
+            <wp:docPr id="81842627" name="Picture 1"/>
+            <wp:cNvGraphicFramePr>
+              <a:graphicFrameLocks xmlns:a="http://schemas.openxmlformats.org/drawingml/2006/main" noChangeAspect="1"/>
+            </wp:cNvGraphicFramePr>
+            <a:graphic xmlns:a="http://schemas.openxmlformats.org/drawingml/2006/main">
+              <a:graphicData uri="http://schemas.openxmlformats.org/drawingml/2006/picture">
+                <pic:pic xmlns:pic="http://schemas.openxmlformats.org/drawingml/2006/picture">
+                  <pic:nvPicPr>
+                    <pic:cNvPr id="81842627" name=""/>
+                    <pic:cNvPicPr/>
+                  </pic:nvPicPr>
+                  <pic:blipFill>
+                    <a:blip r:embed="rId11"/>
+                    <a:stretch>
+                      <a:fillRect/>
+                    </a:stretch>
+                  </pic:blipFill>
+                  <pic:spPr>
+                    <a:xfrm>
+                      <a:off x="0" y="0"/>
+                      <a:ext cx="5731510" cy="269240"/>
+                    </a:xfrm>
+                    <a:prstGeom prst="rect">
+                      <a:avLst/>
+                    </a:prstGeom>
+                  </pic:spPr>
+                </pic:pic>
+              </a:graphicData>
+            </a:graphic>
+          </wp:inline>
+        </w:drawing>
+      </w:r>
+      <w:r>
+        <w:drawing>
+          <wp:inline distT="0" distB="0" distL="0" distR="0" wp14:anchorId="62075464" wp14:editId="4D6318E4">
+            <wp:extent cx="5731510" cy="414655"/>
+            <wp:effectExtent l="0" t="0" r="0" b="4445"/>
+            <wp:docPr id="1251442729" name="Picture 1"/>
+            <wp:cNvGraphicFramePr>
+              <a:graphicFrameLocks xmlns:a="http://schemas.openxmlformats.org/drawingml/2006/main" noChangeAspect="1"/>
+            </wp:cNvGraphicFramePr>
+            <a:graphic xmlns:a="http://schemas.openxmlformats.org/drawingml/2006/main">
+              <a:graphicData uri="http://schemas.openxmlformats.org/drawingml/2006/picture">
+                <pic:pic xmlns:pic="http://schemas.openxmlformats.org/drawingml/2006/picture">
+                  <pic:nvPicPr>
+                    <pic:cNvPr id="1251442729" name=""/>
+                    <pic:cNvPicPr/>
+                  </pic:nvPicPr>
+                  <pic:blipFill>
+                    <a:blip r:embed="rId12"/>
+                    <a:stretch>
+                      <a:fillRect/>
+                    </a:stretch>
+                  </pic:blipFill>
+                  <pic:spPr>
+                    <a:xfrm>
+                      <a:off x="0" y="0"/>
+                      <a:ext cx="5731510" cy="414655"/>
+                    </a:xfrm>
+                    <a:prstGeom prst="rect">
+                      <a:avLst/>
+                    </a:prstGeom>
+                  </pic:spPr>
+                </pic:pic>
+              </a:graphicData>
+            </a:graphic>
+          </wp:inline>
+        </w:drawing>
+      </w:r>
+    </w:p>
+    <w:p/>
+    <w:p>
+      <w:r>
+        <w:t xml:space="preserve">After checking the staus of my squeue, we can see that my job lies in the last corner of the queue. </w:t>
+      </w:r>
+    </w:p>
+    <w:p>
+      <w:r>
+        <w:drawing>
+          <wp:inline distT="0" distB="0" distL="0" distR="0" wp14:anchorId="5480CFED" wp14:editId="2449A469">
+            <wp:extent cx="4666593" cy="5197571"/>
+            <wp:effectExtent l="0" t="0" r="0" b="0"/>
+            <wp:docPr id="1607629198" name="Picture 1" descr="A screenshot of a computer program&#10;&#10;Description automatically generated"/>
+            <wp:cNvGraphicFramePr>
+              <a:graphicFrameLocks xmlns:a="http://schemas.openxmlformats.org/drawingml/2006/main" noChangeAspect="1"/>
+            </wp:cNvGraphicFramePr>
+            <a:graphic xmlns:a="http://schemas.openxmlformats.org/drawingml/2006/main">
+              <a:graphicData uri="http://schemas.openxmlformats.org/drawingml/2006/picture">
+                <pic:pic xmlns:pic="http://schemas.openxmlformats.org/drawingml/2006/picture">
+                  <pic:nvPicPr>
+                    <pic:cNvPr id="1607629198" name="Picture 1" descr="A screenshot of a computer program&#10;&#10;Description automatically generated"/>
+                    <pic:cNvPicPr/>
+                  </pic:nvPicPr>
+                  <pic:blipFill>
+                    <a:blip r:embed="rId13"/>
+                    <a:stretch>
+                      <a:fillRect/>
+                    </a:stretch>
+                  </pic:blipFill>
+                  <pic:spPr>
+                    <a:xfrm>
+                      <a:off x="0" y="0"/>
+                      <a:ext cx="4699993" cy="5234772"/>
+                    </a:xfrm>
+                    <a:prstGeom prst="rect">
+                      <a:avLst/>
+                    </a:prstGeom>
+                  </pic:spPr>
+                </pic:pic>
+              </a:graphicData>
+            </a:graphic>
+          </wp:inline>
+        </w:drawing>
+      </w:r>
+    </w:p>
+    <w:p/>
+    <w:p/>
+    <w:p/>
     <w:sectPr>
       <w:pgSz w:w="11906" w:h="16838"/>
       <w:pgMar w:top="1440" w:right="1440" w:bottom="1440" w:left="1440" w:header="708" w:footer="708" w:gutter="0"/>

--- a/Exercise6/Ray_Yadav_DSI_Ex_6.docx
+++ b/Exercise6/Ray_Yadav_DSI_Ex_6.docx
@@ -39,7 +39,19 @@
     </w:p>
     <w:p>
       <w:r>
-        <w:t xml:space="preserve">Answer: After exporting the modulepaht and loading the spark 3.4.0, I started the interactive shell with one cpu. The final version of my terminal with the beginning of the Scala expressions within the cell is shown below. </w:t>
+        <w:t>Answer: After exporting the module</w:t>
+      </w:r>
+      <w:r>
+        <w:t xml:space="preserve"> </w:t>
+      </w:r>
+      <w:r>
+        <w:t>pa</w:t>
+      </w:r>
+      <w:r>
+        <w:t>th</w:t>
+      </w:r>
+      <w:r>
+        <w:t xml:space="preserve"> and loading the spark 3.4.0, I started the interactive shell with one cpu. The final version of my terminal with the beginning of the Scala expressions within the cell is shown below. </w:t>
       </w:r>
     </w:p>
     <w:p/>
@@ -151,6 +163,7 @@
         <w:rPr>
           <w:b/>
           <w:bCs/>
+          <w:noProof/>
         </w:rPr>
         <w:drawing>
           <wp:inline distT="0" distB="0" distL="0" distR="0" wp14:anchorId="1965EFDD" wp14:editId="4FCC5B98">
@@ -250,6 +263,9 @@
         <w:keepNext/>
       </w:pPr>
       <w:r>
+        <w:rPr>
+          <w:noProof/>
+        </w:rPr>
         <w:drawing>
           <wp:inline distT="0" distB="0" distL="0" distR="0" wp14:anchorId="0CA6DAC3" wp14:editId="78623989">
             <wp:extent cx="3139336" cy="1373505"/>
@@ -328,6 +344,9 @@
         <w:keepNext/>
       </w:pPr>
       <w:r>
+        <w:rPr>
+          <w:noProof/>
+        </w:rPr>
         <w:drawing>
           <wp:inline distT="0" distB="0" distL="0" distR="0" wp14:anchorId="27123C87" wp14:editId="0E38A84E">
             <wp:extent cx="2366355" cy="8290560"/>
@@ -393,15 +412,24 @@
       <w:r>
         <w:t xml:space="preserve"> Last portion of the output file "part-00000"</w:t>
       </w:r>
-    </w:p>
-    <w:p/>
-    <w:p>
-      <w:r>
+      <w:r>
+        <w:t xml:space="preserve"> after MapReduce</w:t>
+      </w:r>
+    </w:p>
+    <w:p>
+      <w:r>
+        <w:lastRenderedPageBreak/>
         <w:t xml:space="preserve">Also, I tried to download my output file using the following command. The results are also shown below. </w:t>
       </w:r>
     </w:p>
     <w:p>
-      <w:r>
+      <w:pPr>
+        <w:keepNext/>
+      </w:pPr>
+      <w:r>
+        <w:rPr>
+          <w:noProof/>
+        </w:rPr>
         <w:drawing>
           <wp:inline distT="0" distB="0" distL="0" distR="0" wp14:anchorId="73168755" wp14:editId="3C3EB030">
             <wp:extent cx="5731510" cy="514985"/>
@@ -441,6 +469,35 @@
     </w:p>
     <w:p>
       <w:pPr>
+        <w:pStyle w:val="Caption"/>
+      </w:pPr>
+      <w:r>
+        <w:t xml:space="preserve">Figure </w:t>
+      </w:r>
+      <w:r>
+        <w:fldChar w:fldCharType="begin"/>
+      </w:r>
+      <w:r>
+        <w:instrText xml:space="preserve"> SEQ Figure \* ARABIC </w:instrText>
+      </w:r>
+      <w:r>
+        <w:fldChar w:fldCharType="separate"/>
+      </w:r>
+      <w:r>
+        <w:rPr>
+          <w:noProof/>
+        </w:rPr>
+        <w:t>5</w:t>
+      </w:r>
+      <w:r>
+        <w:fldChar w:fldCharType="end"/>
+      </w:r>
+      <w:r>
+        <w:t xml:space="preserve"> Downloading the file from HPC to my local machine</w:t>
+      </w:r>
+    </w:p>
+    <w:p>
+      <w:pPr>
         <w:rPr>
           <w:b/>
           <w:bCs/>
@@ -471,8 +528,15 @@
         <w:t xml:space="preserve"> At first the cluster with 4 workers was created. The batch job on HPC cluster, which contains Spark Cluster, in queue waiting is shown below. </w:t>
       </w:r>
     </w:p>
-    <w:p>
-      <w:r>
+    <w:p/>
+    <w:p>
+      <w:pPr>
+        <w:keepNext/>
+      </w:pPr>
+      <w:r>
+        <w:rPr>
+          <w:noProof/>
+        </w:rPr>
         <w:drawing>
           <wp:inline distT="0" distB="0" distL="0" distR="0" wp14:anchorId="478B87BF" wp14:editId="43B18EF7">
             <wp:extent cx="5731510" cy="269240"/>
@@ -510,6 +574,9 @@
         </w:drawing>
       </w:r>
       <w:r>
+        <w:rPr>
+          <w:noProof/>
+        </w:rPr>
         <w:drawing>
           <wp:inline distT="0" distB="0" distL="0" distR="0" wp14:anchorId="62075464" wp14:editId="4D6318E4">
             <wp:extent cx="5731510" cy="414655"/>
@@ -547,18 +614,54 @@
         </w:drawing>
       </w:r>
     </w:p>
+    <w:p>
+      <w:pPr>
+        <w:pStyle w:val="Caption"/>
+      </w:pPr>
+      <w:r>
+        <w:t xml:space="preserve">Figure </w:t>
+      </w:r>
+      <w:r>
+        <w:fldChar w:fldCharType="begin"/>
+      </w:r>
+      <w:r>
+        <w:instrText xml:space="preserve"> SEQ Figure \* ARABIC </w:instrText>
+      </w:r>
+      <w:r>
+        <w:fldChar w:fldCharType="separate"/>
+      </w:r>
+      <w:r>
+        <w:rPr>
+          <w:noProof/>
+        </w:rPr>
+        <w:t>6</w:t>
+      </w:r>
+      <w:r>
+        <w:fldChar w:fldCharType="end"/>
+      </w:r>
+      <w:r>
+        <w:t xml:space="preserve"> Queuing of my spark cluster in HPC</w:t>
+      </w:r>
+    </w:p>
     <w:p/>
     <w:p>
       <w:r>
         <w:t xml:space="preserve">After checking the staus of my squeue, we can see that my job lies in the last corner of the queue. </w:t>
       </w:r>
     </w:p>
-    <w:p>
-      <w:r>
+    <w:p/>
+    <w:p>
+      <w:pPr>
+        <w:keepNext/>
+      </w:pPr>
+      <w:r>
+        <w:rPr>
+          <w:noProof/>
+        </w:rPr>
         <w:drawing>
-          <wp:inline distT="0" distB="0" distL="0" distR="0" wp14:anchorId="5480CFED" wp14:editId="2449A469">
-            <wp:extent cx="4666593" cy="5197571"/>
-            <wp:effectExtent l="0" t="0" r="0" b="0"/>
+          <wp:inline distT="0" distB="0" distL="0" distR="0" wp14:anchorId="5480CFED" wp14:editId="05AAA885">
+            <wp:extent cx="4162097" cy="4635672"/>
+            <wp:effectExtent l="0" t="0" r="3810" b="0"/>
             <wp:docPr id="1607629198" name="Picture 1" descr="A screenshot of a computer program&#10;&#10;Description automatically generated"/>
             <wp:cNvGraphicFramePr>
               <a:graphicFrameLocks xmlns:a="http://schemas.openxmlformats.org/drawingml/2006/main" noChangeAspect="1"/>
@@ -579,7 +682,7 @@
                   <pic:spPr>
                     <a:xfrm>
                       <a:off x="0" y="0"/>
-                      <a:ext cx="4699993" cy="5234772"/>
+                      <a:ext cx="4216719" cy="4696509"/>
                     </a:xfrm>
                     <a:prstGeom prst="rect">
                       <a:avLst/>
@@ -592,7 +695,46 @@
         </w:drawing>
       </w:r>
     </w:p>
+    <w:p>
+      <w:pPr>
+        <w:pStyle w:val="Caption"/>
+      </w:pPr>
+      <w:r>
+        <w:t xml:space="preserve">Figure </w:t>
+      </w:r>
+      <w:r>
+        <w:fldChar w:fldCharType="begin"/>
+      </w:r>
+      <w:r>
+        <w:instrText xml:space="preserve"> SEQ Figure \* ARABIC </w:instrText>
+      </w:r>
+      <w:r>
+        <w:fldChar w:fldCharType="separate"/>
+      </w:r>
+      <w:r>
+        <w:rPr>
+          <w:noProof/>
+        </w:rPr>
+        <w:t>7</w:t>
+      </w:r>
+      <w:r>
+        <w:fldChar w:fldCharType="end"/>
+      </w:r>
+      <w:r>
+        <w:t xml:space="preserve"> Queuing status of my Spark Cluster</w:t>
+      </w:r>
+      <w:r>
+        <w:t>s</w:t>
+      </w:r>
+    </w:p>
     <w:p/>
+    <w:p/>
+    <w:p/>
+    <w:p>
+      <w:r>
+        <w:t xml:space="preserve">Unfortunately, I could not complete the last part of this assignment – III because the assigned job is still in the queue. I am not sure how long would it take. It might take longer than expected, and the deadline is approaching. Therefore, I would like to submit my assignment with the taks that I have completed so far. </w:t>
+      </w:r>
+    </w:p>
     <w:p/>
     <w:p/>
     <w:sectPr>
